--- a/docs/Технічне завдання.docx
+++ b/docs/Технічне завдання.docx
@@ -497,6 +497,24 @@
           <w:lang w:val="uk-UA"/>
         </w:rPr>
         <w:t xml:space="preserve"> </w:t>
+      </w:r>
+    </w:p>
+    <w:p>
+      <w:pPr>
+        <w:pStyle w:val="Normal"/>
+        <w:jc w:val="center"/>
+        <w:rPr>
+          <w:sz w:val="28"/>
+          <w:szCs w:val="28"/>
+          <w:lang w:val="uk-UA"/>
+        </w:rPr>
+      </w:pPr>
+      <w:r>
+        <w:rPr>
+          <w:sz w:val="28"/>
+          <w:szCs w:val="28"/>
+          <w:lang w:val="uk-UA"/>
+        </w:rPr>
       </w:r>
     </w:p>
     <w:p>
@@ -2135,15 +2153,7 @@
           <w:szCs w:val="28"/>
           <w:lang w:val="uk-UA"/>
         </w:rPr>
-        <w:t xml:space="preserve">-        </w:t>
-      </w:r>
-      <w:r>
-        <w:rPr>
-          <w:sz w:val="28"/>
-          <w:szCs w:val="28"/>
-          <w:lang w:val="uk-UA"/>
-        </w:rPr>
-        <w:t>PyQt5&gt;=5.8.2</w:t>
+        <w:t>-        PyQt5&gt;=5.8.2</w:t>
       </w:r>
     </w:p>
     <w:p>
